--- a/法令ファイル/未払賃金の立替払事業に係る船員の立替払賃金の請求の手続等に関する省令/未払賃金の立替払事業に係る船員の立替払賃金の請求の手続等に関する省令（昭和五十一年厚生省令第二十七号）.docx
+++ b/法令ファイル/未払賃金の立替払事業に係る船員の立替払賃金の請求の手続等に関する省令/未払賃金の立替払事業に係る船員の立替払賃金の請求の手続等に関する省令（昭和五十一年厚生省令第二十七号）.docx
@@ -96,120 +96,78 @@
     </w:p>
     <w:p>
       <w:pPr>
-        <w:pStyle w:val="Heading6"/>
+        <w:pStyle w:val="ListBullet"/>
         <w:ind w:left="880"/>
       </w:pPr>
       <w:r>
         <w:t>一</w:t>
-      </w:r>
-    </w:p>
-    <w:p>
-      <w:pPr>
-        <w:ind w:left="880"/>
-      </w:pPr>
-      <w:r>
+        <w:br/>
         <w:t>請求者の氏名及び住所</w:t>
       </w:r>
     </w:p>
     <w:p>
       <w:pPr>
-        <w:pStyle w:val="Heading6"/>
+        <w:pStyle w:val="ListBullet"/>
         <w:ind w:left="880"/>
       </w:pPr>
       <w:r>
         <w:t>二</w:t>
-      </w:r>
-    </w:p>
-    <w:p>
-      <w:pPr>
-        <w:ind w:left="880"/>
-      </w:pPr>
-      <w:r>
+        <w:br/>
         <w:t>事業主の氏名又は名称及び主たる事務所の所在地</w:t>
       </w:r>
     </w:p>
     <w:p>
       <w:pPr>
-        <w:pStyle w:val="Heading6"/>
+        <w:pStyle w:val="ListBullet"/>
         <w:ind w:left="880"/>
       </w:pPr>
       <w:r>
         <w:t>三</w:t>
-      </w:r>
-    </w:p>
-    <w:p>
-      <w:pPr>
-        <w:ind w:left="880"/>
-      </w:pPr>
-      <w:r>
+        <w:br/>
         <w:t>請求者に係る主たる労務管理の事務を行つていた事務所の名称及び所在地</w:t>
       </w:r>
     </w:p>
     <w:p>
       <w:pPr>
-        <w:pStyle w:val="Heading6"/>
+        <w:pStyle w:val="ListBullet"/>
         <w:ind w:left="880"/>
       </w:pPr>
       <w:r>
         <w:t>四</w:t>
-      </w:r>
-    </w:p>
-    <w:p>
-      <w:pPr>
-        <w:ind w:left="880"/>
-      </w:pPr>
-      <w:r>
+        <w:br/>
         <w:t>破産手続開始の決定を受けた事業主又は令第二条第一項第一号から第三号までに掲げる事由のいずれかに該当することとなつた事業主（令第五条の規定により読み替えて適用される令第二条第一項第四号に掲げる事由に該当した日以後、破産手続開始の決定を受け、又は同項第一号から第三号までに掲げる事由のいずれかに該当することとなつた事業主を除く。）の事業を退職した者にあつては、次に掲げる事項</w:t>
       </w:r>
     </w:p>
     <w:p>
       <w:pPr>
-        <w:pStyle w:val="Heading6"/>
+        <w:pStyle w:val="ListBullet"/>
         <w:ind w:left="880"/>
       </w:pPr>
       <w:r>
         <w:t>五</w:t>
-      </w:r>
-    </w:p>
-    <w:p>
-      <w:pPr>
-        <w:ind w:left="880"/>
-      </w:pPr>
-      <w:r>
+        <w:br/>
         <w:t>令第五条の規定により読み替えて適用される令第二条第一項第四号に掲げる事由に該当する事業主の事業を退職した者にあつては、事業主について令第五条の規定により読み替えて適用される令第二条第一項第四号の地方運輸局長（運輸監理部長を含む。）の認定（以下この条において「認定」という。）があつた日、令第三条第二号に掲げる日及び前号ハからヘまでに掲げる事項</w:t>
       </w:r>
     </w:p>
     <w:p>
       <w:pPr>
-        <w:pStyle w:val="Heading6"/>
+        <w:pStyle w:val="ListBullet"/>
         <w:ind w:left="880"/>
       </w:pPr>
       <w:r>
         <w:t>六</w:t>
-      </w:r>
-    </w:p>
-    <w:p>
-      <w:pPr>
-        <w:ind w:left="880"/>
-      </w:pPr>
-      <w:r>
+        <w:br/>
         <w:t>令第四条の規定により算定した弁済を受けることができる額</w:t>
       </w:r>
     </w:p>
     <w:p>
       <w:pPr>
-        <w:pStyle w:val="Heading6"/>
+        <w:pStyle w:val="ListBullet"/>
         <w:ind w:left="880"/>
       </w:pPr>
       <w:r>
         <w:t>七</w:t>
-      </w:r>
-    </w:p>
-    <w:p>
-      <w:pPr>
-        <w:ind w:left="880"/>
-      </w:pPr>
-      <w:r>
+        <w:br/>
         <w:t>法第十六条の規定により読み替えて適用される法第七条の未払賃金に係る債務につき同条の規定により弁済を受ける立替払賃金の払渡しを受ける機関について、次のイ及びロに掲げる者の区分に応じ、当該イ及びロに定める事項</w:t>
       </w:r>
     </w:p>
@@ -331,7 +289,7 @@
         <w:pStyle w:val="Heading1"/>
       </w:pPr>
       <w:r>
-        <w:t>附　則（昭和五一年九月一三日厚生省令第四一号）</w:t>
+        <w:t>附則（昭和五一年九月一三日厚生省令第四一号）</w:t>
       </w:r>
     </w:p>
     <w:p>
@@ -349,10 +307,22 @@
         <w:pStyle w:val="Heading1"/>
       </w:pPr>
       <w:r>
-        <w:t>附　則（昭和五四年四月四日厚生省令第一六号）</w:t>
+        <w:t>附則（昭和五四年四月四日厚生省令第一六号）</w:t>
       </w:r>
     </w:p>
     <w:p>
+      <w:pPr>
+        <w:pStyle w:val="Heading5"/>
+        <w:ind w:left="440"/>
+      </w:pPr>
+      <w:r>
+        <w:t>１</w:t>
+      </w:r>
+    </w:p>
+    <w:p>
+      <w:pPr>
+        <w:ind w:left="440"/>
+      </w:pPr>
       <w:r>
         <w:t>この省令は、公布の日から施行する。</w:t>
       </w:r>
@@ -384,7 +354,7 @@
         <w:pStyle w:val="Heading1"/>
       </w:pPr>
       <w:r>
-        <w:t>附　則（昭和五六年三月二三日厚生省令第一七号）</w:t>
+        <w:t>附則（昭和五六年三月二三日厚生省令第一七号）</w:t>
       </w:r>
     </w:p>
     <w:p>
@@ -402,7 +372,7 @@
         <w:pStyle w:val="Heading1"/>
       </w:pPr>
       <w:r>
-        <w:t>附　則（昭和五九年六月二七日厚生省令第三一号）</w:t>
+        <w:t>附則（昭和五九年六月二七日厚生省令第三一号）</w:t>
       </w:r>
     </w:p>
     <w:p>
@@ -441,10 +411,22 @@
         <w:pStyle w:val="Heading1"/>
       </w:pPr>
       <w:r>
-        <w:t>附　則（昭和六三年四月八日厚生省令第三二号）</w:t>
+        <w:t>附則（昭和六三年四月八日厚生省令第三二号）</w:t>
       </w:r>
     </w:p>
     <w:p>
+      <w:pPr>
+        <w:pStyle w:val="Heading5"/>
+        <w:ind w:left="440"/>
+      </w:pPr>
+      <w:r>
+        <w:t>１</w:t>
+      </w:r>
+    </w:p>
+    <w:p>
+      <w:pPr>
+        <w:ind w:left="440"/>
+      </w:pPr>
       <w:r>
         <w:t>この省令は、公布の日から施行する。</w:t>
       </w:r>
@@ -476,10 +458,22 @@
         <w:pStyle w:val="Heading1"/>
       </w:pPr>
       <w:r>
-        <w:t>附　則（平成元年五月二九日厚生省令第二七号）</w:t>
+        <w:t>附則（平成元年五月二九日厚生省令第二七号）</w:t>
       </w:r>
     </w:p>
     <w:p>
+      <w:pPr>
+        <w:pStyle w:val="Heading5"/>
+        <w:ind w:left="440"/>
+      </w:pPr>
+      <w:r>
+        <w:t>１</w:t>
+      </w:r>
+    </w:p>
+    <w:p>
+      <w:pPr>
+        <w:ind w:left="440"/>
+      </w:pPr>
       <w:r>
         <w:t>この省令は、公布の日から施行し、この省令による改正後の第四条、第五条及び次項の規定は、平成元年四月一日から適用する。</w:t>
       </w:r>
@@ -511,7 +505,7 @@
         <w:pStyle w:val="Heading1"/>
       </w:pPr>
       <w:r>
-        <w:t>附　則（平成一二年三月二九日厚生省令第五二号）</w:t>
+        <w:t>附則（平成一二年三月二九日厚生省令第五二号）</w:t>
       </w:r>
     </w:p>
     <w:p>
@@ -567,10 +561,22 @@
         <w:pStyle w:val="Heading1"/>
       </w:pPr>
       <w:r>
-        <w:t>附　則（平成一二年一〇月二〇日厚生省令第一二七号）</w:t>
+        <w:t>附則（平成一二年一〇月二〇日厚生省令第一二七号）</w:t>
       </w:r>
     </w:p>
     <w:p>
+      <w:pPr>
+        <w:pStyle w:val="Heading5"/>
+        <w:ind w:left="440"/>
+      </w:pPr>
+      <w:r>
+        <w:t>１</w:t>
+      </w:r>
+    </w:p>
+    <w:p>
+      <w:pPr>
+        <w:ind w:left="440"/>
+      </w:pPr>
       <w:r>
         <w:t>この省令は、内閣法の一部を改正する法律（平成十一年法律第八十八号）の施行の日（平成十三年一月六日）から施行する。</w:t>
       </w:r>
@@ -585,7 +591,7 @@
         <w:pStyle w:val="Heading1"/>
       </w:pPr>
       <w:r>
-        <w:t>附　則（平成一四年七月一日厚生労働省令第八七号）</w:t>
+        <w:t>附則（平成一四年七月一日厚生労働省令第八七号）</w:t>
       </w:r>
     </w:p>
     <w:p>
@@ -624,7 +630,7 @@
         <w:pStyle w:val="Heading1"/>
       </w:pPr>
       <w:r>
-        <w:t>附　則（平成一六年一二月二八日厚生労働省令第一八六号）</w:t>
+        <w:t>附則（平成一六年一二月二八日厚生労働省令第一八六号）</w:t>
       </w:r>
     </w:p>
     <w:p>
@@ -642,7 +648,7 @@
         <w:pStyle w:val="Heading1"/>
       </w:pPr>
       <w:r>
-        <w:t>附　則（平成一八年四月二八日厚生労働省令第一一六号）</w:t>
+        <w:t>附則（平成一八年四月二八日厚生労働省令第一一六号）</w:t>
       </w:r>
     </w:p>
     <w:p>
@@ -681,7 +687,7 @@
         <w:pStyle w:val="Heading1"/>
       </w:pPr>
       <w:r>
-        <w:t>附　則（平成一九年九月二五日厚生労働省令第一一二号）</w:t>
+        <w:t>附則（平成一九年九月二五日厚生労働省令第一一二号）</w:t>
       </w:r>
     </w:p>
     <w:p>
@@ -707,7 +713,7 @@
         <w:pStyle w:val="Heading1"/>
       </w:pPr>
       <w:r>
-        <w:t>附　則（平成二一年一二月二八日厚生労働省令第一六八号）</w:t>
+        <w:t>附則（平成二一年一二月二八日厚生労働省令第一六八号）</w:t>
       </w:r>
     </w:p>
     <w:p>
@@ -733,7 +739,7 @@
         <w:pStyle w:val="Heading1"/>
       </w:pPr>
       <w:r>
-        <w:t>附　則（平成二四年九月二八日厚生労働省令第一三五号）</w:t>
+        <w:t>附則（平成二四年九月二八日厚生労働省令第一三五号）</w:t>
       </w:r>
     </w:p>
     <w:p>
@@ -751,7 +757,7 @@
         <w:pStyle w:val="Heading1"/>
       </w:pPr>
       <w:r>
-        <w:t>附　則（平成二八年三月三一日厚生労働省令第五六号）</w:t>
+        <w:t>附則（平成二八年三月三一日厚生労働省令第五六号）</w:t>
       </w:r>
     </w:p>
     <w:p>
@@ -787,7 +793,7 @@
     </w:pPr>
     <w:r>
       <w:tab/>
-      <w:t>WeGov v0.1 - FTS141</w:t>
+      <w:t>WeGov v0.2 - FTS141</w:t>
     </w:r>
   </w:p>
 </w:ftr>
